--- a/++Templated Entries/++HayHay/COSTA RICA Hena_n Jimenez-2 Templated HE/COSTA RICA Hena_n Jimenez-2 Templated HE.docx
+++ b/++Templated Entries/++HayHay/COSTA RICA Hena_n Jimenez-2 Templated HE/COSTA RICA Hena_n Jimenez-2 Templated HE.docx
@@ -39,8 +39,6 @@
                 <w:color w:val="FFFFFF" w:themeColor="background1"/>
               </w:rPr>
             </w:pPr>
-            <w:bookmarkStart w:id="0" w:name="_GoBack"/>
-            <w:bookmarkEnd w:id="0"/>
             <w:r>
               <w:rPr>
                 <w:b/>
@@ -68,7 +66,6 @@
               <w:listItem w:displayText="Prof." w:value="Prof."/>
             </w:dropDownList>
           </w:sdtPr>
-          <w:sdtEndPr/>
           <w:sdtContent>
             <w:tc>
               <w:tcPr>
@@ -102,10 +99,8 @@
             <w:placeholder>
               <w:docPart w:val="19DD40E372ADDF468946DC9A18B05FE7"/>
             </w:placeholder>
-            <w:showingPlcHdr/>
             <w:text/>
           </w:sdtPr>
-          <w:sdtEndPr/>
           <w:sdtContent>
             <w:tc>
               <w:tcPr>
@@ -114,9 +109,9 @@
               <w:p>
                 <w:r>
                   <w:rPr>
-                    <w:rStyle w:val="PlaceholderText"/>
+                    <w:lang w:val="en-CA" w:eastAsia="ja-JP"/>
                   </w:rPr>
-                  <w:t>[First name]</w:t>
+                  <w:t>Valeria</w:t>
                 </w:r>
               </w:p>
             </w:tc>
@@ -133,7 +128,6 @@
             <w:showingPlcHdr/>
             <w:text/>
           </w:sdtPr>
-          <w:sdtEndPr/>
           <w:sdtContent>
             <w:tc>
               <w:tcPr>
@@ -158,22 +152,22 @@
             <w:placeholder>
               <w:docPart w:val="C74BEC6055B0CB4BB2A0643FF5998CB7"/>
             </w:placeholder>
-            <w:showingPlcHdr/>
             <w:text/>
           </w:sdtPr>
-          <w:sdtEndPr/>
           <w:sdtContent>
             <w:tc>
               <w:tcPr>
                 <w:tcW w:w="2642" w:type="dxa"/>
               </w:tcPr>
               <w:p>
+                <w:proofErr w:type="spellStart"/>
                 <w:r>
                   <w:rPr>
-                    <w:rStyle w:val="PlaceholderText"/>
+                    <w:lang w:val="en-CA" w:eastAsia="ja-JP"/>
                   </w:rPr>
-                  <w:t>[Last name]</w:t>
-                </w:r>
+                  <w:t>Guzmán-Verri</w:t>
+                </w:r>
+                <w:proofErr w:type="spellEnd"/>
               </w:p>
             </w:tc>
           </w:sdtContent>
@@ -209,7 +203,6 @@
             </w:placeholder>
             <w:showingPlcHdr/>
           </w:sdtPr>
-          <w:sdtEndPr/>
           <w:sdtContent>
             <w:tc>
               <w:tcPr>
@@ -256,10 +249,8 @@
             <w:placeholder>
               <w:docPart w:val="436D459CC768C14FA13DACFE03F4C589"/>
             </w:placeholder>
-            <w:showingPlcHdr/>
             <w:text/>
           </w:sdtPr>
-          <w:sdtEndPr/>
           <w:sdtContent>
             <w:tc>
               <w:tcPr>
@@ -269,9 +260,9 @@
               <w:p>
                 <w:r>
                   <w:rPr>
-                    <w:rStyle w:val="PlaceholderText"/>
+                    <w:lang w:val="en-US" w:eastAsia="es-ES"/>
                   </w:rPr>
-                  <w:t>[Enter the institution with which you are affiliated]</w:t>
+                  <w:t>Universidad de Costa Rica</w:t>
                 </w:r>
               </w:p>
             </w:tc>
@@ -337,10 +328,8 @@
             <w:placeholder>
               <w:docPart w:val="C9713B8CA7102240A1A4D6F2F46410C4"/>
             </w:placeholder>
-            <w:showingPlcHdr/>
             <w:text/>
           </w:sdtPr>
-          <w:sdtEndPr/>
           <w:sdtContent>
             <w:tc>
               <w:tcPr>
@@ -356,12 +345,21 @@
                     <w:b/>
                   </w:rPr>
                 </w:pPr>
+                <w:proofErr w:type="spellStart"/>
                 <w:r>
                   <w:rPr>
                     <w:b/>
-                    <w:color w:val="808080" w:themeColor="background1" w:themeShade="80"/>
+                    <w:lang w:val="en-US" w:eastAsia="es-ES"/>
                   </w:rPr>
-                  <w:t>[Enter the headword for your article]</w:t>
+                  <w:t>Hernán</w:t>
+                </w:r>
+                <w:proofErr w:type="spellEnd"/>
+                <w:r>
+                  <w:rPr>
+                    <w:b/>
+                    <w:lang w:val="en-US" w:eastAsia="es-ES"/>
+                  </w:rPr>
+                  <w:t xml:space="preserve"> Jiménez-Fonseca</w:t>
                 </w:r>
               </w:p>
             </w:tc>
@@ -379,7 +377,6 @@
             </w:placeholder>
             <w:showingPlcHdr/>
           </w:sdtPr>
-          <w:sdtEndPr/>
           <w:sdtContent>
             <w:tc>
               <w:tcPr>
@@ -428,7 +425,6 @@
             </w:placeholder>
             <w:showingPlcHdr/>
           </w:sdtPr>
-          <w:sdtEndPr/>
           <w:sdtContent>
             <w:tc>
               <w:tcPr>
@@ -472,9 +468,7 @@
             <w:placeholder>
               <w:docPart w:val="7134EC4E55C7A945BDA3EBF499662A14"/>
             </w:placeholder>
-            <w:showingPlcHdr/>
           </w:sdtPr>
-          <w:sdtEndPr/>
           <w:sdtContent>
             <w:tc>
               <w:tcPr>
@@ -484,27 +478,683 @@
                   <w:bottom w:w="113" w:type="dxa"/>
                 </w:tcMar>
               </w:tcPr>
+              <w:p/>
               <w:p>
+                <w:pPr>
+                  <w:keepNext/>
+                </w:pPr>
+                <w:r>
+                  <w:t xml:space="preserve">File: </w:t>
+                </w:r>
+                <w:r>
+                  <w:t>Hernan_Jimenez-Fonseca.jpg</w:t>
+                </w:r>
+              </w:p>
+              <w:p>
+                <w:pPr>
+                  <w:pStyle w:val="Caption"/>
+                </w:pPr>
+                <w:r>
+                  <w:t xml:space="preserve">Figure </w:t>
+                </w:r>
+                <w:fldSimple w:instr=" SEQ Figure \* ARABIC ">
+                  <w:r>
+                    <w:rPr>
+                      <w:noProof/>
+                    </w:rPr>
+                    <w:t>1</w:t>
+                  </w:r>
+                </w:fldSimple>
+                <w:r>
+                  <w:t xml:space="preserve">: </w:t>
+                </w:r>
+                <w:proofErr w:type="spellStart"/>
+                <w:r>
+                  <w:t>Hern</w:t>
+                </w:r>
                 <w:r>
                   <w:rPr>
-                    <w:rStyle w:val="PlaceholderText"/>
+                    <w:rFonts w:ascii="Calibri" w:hAnsi="Calibri"/>
                   </w:rPr>
-                  <w:t xml:space="preserve">[Enter the </w:t>
+                  <w:t>á</w:t>
+                </w:r>
+                <w:r>
+                  <w:t>n</w:t>
+                </w:r>
+                <w:proofErr w:type="spellEnd"/>
+                <w:r>
+                  <w:t xml:space="preserve"> Jiménez-Fonseca. Image from .PDF: </w:t>
+                </w:r>
+                <w:r>
+                  <w:t>http://revistas.ucr.ac.cr/index.php/revistarquis/article/view/1290/1353</w:t>
+                </w:r>
+              </w:p>
+              <w:p/>
+              <w:p>
+                <w:r>
+                  <w:t xml:space="preserve">Costa Rican architect </w:t>
+                </w:r>
+                <w:proofErr w:type="spellStart"/>
+                <w:r>
+                  <w:t>Hernán</w:t>
+                </w:r>
+                <w:proofErr w:type="spellEnd"/>
+                <w:r>
+                  <w:t xml:space="preserve"> Jiménez-Fonseca obtained his degree at the Universidad </w:t>
+                </w:r>
+                <w:proofErr w:type="spellStart"/>
+                <w:r>
+                  <w:t>Autónoma</w:t>
+                </w:r>
+                <w:proofErr w:type="spellEnd"/>
+                <w:r>
+                  <w:t xml:space="preserve"> de Mexico (UNAM) in 1970. Like many Costa Rican architects of his generation, he trained abroad since there were no architecture degree courses in the country until 1971. After settling back in Costa Rica he designed the National Bank Agency in </w:t>
+                </w:r>
+                <w:proofErr w:type="spellStart"/>
+                <w:r>
+                  <w:t>Puriscal</w:t>
+                </w:r>
+                <w:proofErr w:type="spellEnd"/>
+                <w:r>
+                  <w:t>, which was built in 1973. But it was in 1976, when he won the competition for the Costa Rican Association of Engineers and Architects building</w:t>
+                </w:r>
+                <w:r>
+                  <w:t>,</w:t>
+                </w:r>
+                <w:r>
+                  <w:t xml:space="preserve"> that there came a turning point in his career. With its monumental concrete structure and distinctive form, the building became </w:t>
+                </w:r>
+                <w:r>
+                  <w:t>a significant reference</w:t>
+                </w:r>
+                <w:r>
+                  <w:t xml:space="preserve"> in Costa Rican architecture. Throughout his career, and alongside his designs for residential, religious, and institutional architecture (</w:t>
+                </w:r>
+                <w:proofErr w:type="spellStart"/>
+                <w:r>
+                  <w:t>Pinares</w:t>
+                </w:r>
+                <w:proofErr w:type="spellEnd"/>
+                <w:r>
+                  <w:t xml:space="preserve"> Apartment Block, 1980; </w:t>
+                </w:r>
+                <w:proofErr w:type="spellStart"/>
+                <w:r>
+                  <w:t>Turrialba</w:t>
+                </w:r>
+                <w:proofErr w:type="spellEnd"/>
+                <w:r>
+                  <w:t xml:space="preserve"> Catholic Church, 1999; Fire Station in </w:t>
+                </w:r>
+                <w:proofErr w:type="spellStart"/>
+                <w:r>
+                  <w:t>Puriscal</w:t>
+                </w:r>
+                <w:proofErr w:type="spellEnd"/>
+                <w:r>
+                  <w:t>, 1982), Jiménez-Fonseca won a number of important competitions, such as the National Assembly in 1991 (</w:t>
+                </w:r>
+                <w:proofErr w:type="spellStart"/>
+                <w:r>
+                  <w:t>unbuilt</w:t>
+                </w:r>
+                <w:proofErr w:type="spellEnd"/>
+                <w:r>
+                  <w:t xml:space="preserve">) and the National </w:t>
+                </w:r>
+                <w:proofErr w:type="spellStart"/>
+                <w:r>
+                  <w:t>Center</w:t>
+                </w:r>
+                <w:proofErr w:type="spellEnd"/>
+                <w:r>
+                  <w:t xml:space="preserve"> for Culture in 1994. He was also a member of the Jury for high-profile urban projects such as the Square for Democracy. As a competition-winner and jury-member, </w:t>
+                </w:r>
+                <w:r>
+                  <w:t xml:space="preserve">Jiménez-Fonseca </w:t>
+                </w:r>
+                <w:r>
+                  <w:t>left a lasting and influential mark on the urban setting of the country’s capital.</w:t>
+                </w:r>
+                <w:r>
+                  <w:br/>
+                </w:r>
+              </w:p>
+              <w:p>
+                <w:pPr>
+                  <w:keepNext/>
+                </w:pPr>
+                <w:r>
+                  <w:t xml:space="preserve">File: </w:t>
+                </w:r>
+                <w:r>
+                  <w:t>Costa_Rican_Association_of_Engineers_and_Architects_1976.jpg</w:t>
+                </w:r>
+              </w:p>
+              <w:p>
+                <w:pPr>
+                  <w:pStyle w:val="Caption"/>
+                </w:pPr>
+                <w:r>
+                  <w:t xml:space="preserve">Figure </w:t>
+                </w:r>
+                <w:fldSimple w:instr=" SEQ Figure \* ARABIC ">
+                  <w:r>
+                    <w:rPr>
+                      <w:noProof/>
+                    </w:rPr>
+                    <w:t>2</w:t>
+                  </w:r>
+                </w:fldSimple>
+                <w:r>
+                  <w:t xml:space="preserve">: Costa Rican Association of Engineers and Architects (1976). East side elevation, drawing. Copyright: </w:t>
+                </w:r>
+                <w:r>
+                  <w:t>http://r</w:t>
+                </w:r>
+                <w:bookmarkStart w:id="0" w:name="_GoBack"/>
+                <w:bookmarkEnd w:id="0"/>
+                <w:r>
+                  <w:t>evistas.ucr.ac.cr/index.php/revistarquis/article/view/1290/1353</w:t>
+                </w:r>
+              </w:p>
+              <w:p>
+                <w:pPr>
+                  <w:keepNext/>
+                </w:pPr>
+                <w:r>
+                  <w:t xml:space="preserve">File: </w:t>
+                </w:r>
+                <w:r>
+                  <w:t>Costa_Rican_Association_front_view_1976.jpg</w:t>
+                </w:r>
+              </w:p>
+              <w:p>
+                <w:pPr>
+                  <w:pStyle w:val="Caption"/>
+                </w:pPr>
+                <w:r>
+                  <w:t xml:space="preserve">Figure </w:t>
+                </w:r>
+                <w:fldSimple w:instr=" SEQ Figure \* ARABIC ">
+                  <w:r>
+                    <w:rPr>
+                      <w:noProof/>
+                    </w:rPr>
+                    <w:t>3</w:t>
+                  </w:r>
+                </w:fldSimple>
+                <w:r>
+                  <w:t>: Costa Rican Association of Engineers and Architects (1976). Front view. Source URL: http://en.wikipedia.org/wiki/Colegio_Federado_de_Ingenieros_y_Arquitectos_de_Costa_Rica</w:t>
+                </w:r>
+                <w:r>
+                  <w:t xml:space="preserve">. Copyright: Archive of </w:t>
+                </w:r>
+                <w:proofErr w:type="spellStart"/>
+                <w:r>
+                  <w:t>Hern</w:t>
                 </w:r>
                 <w:r>
                   <w:rPr>
-                    <w:rStyle w:val="PlaceholderText"/>
-                    <w:b/>
+                    <w:rFonts w:ascii="Calibri" w:hAnsi="Calibri"/>
                   </w:rPr>
-                  <w:t>main text</w:t>
+                  <w:t>á</w:t>
+                </w:r>
+                <w:r>
+                  <w:t>n</w:t>
+                </w:r>
+                <w:proofErr w:type="spellEnd"/>
+                <w:r>
+                  <w:t xml:space="preserve"> Jiménez.</w:t>
+                </w:r>
+              </w:p>
+              <w:p>
+                <w:pPr>
+                  <w:keepNext/>
+                </w:pPr>
+                <w:r>
+                  <w:t xml:space="preserve">File: </w:t>
+                </w:r>
+                <w:r>
+                  <w:t>Costa_Rican_Association_back_view_1976.jpg</w:t>
+                </w:r>
+              </w:p>
+              <w:p>
+                <w:pPr>
+                  <w:pStyle w:val="Caption"/>
+                </w:pPr>
+                <w:r>
+                  <w:t xml:space="preserve">Figure </w:t>
+                </w:r>
+                <w:fldSimple w:instr=" SEQ Figure \* ARABIC ">
+                  <w:r>
+                    <w:rPr>
+                      <w:noProof/>
+                    </w:rPr>
+                    <w:t>4</w:t>
+                  </w:r>
+                </w:fldSimple>
+                <w:r>
+                  <w:t xml:space="preserve">: Costa Rican Association of Engineers and Architects (1976). Back view. Source URL: </w:t>
+                </w:r>
+                <w:r>
+                  <w:t>http://en.wikipedia.org/wiki/Colegio_Federado_de_Ingenieros_y_Arquitectos_de_Costa_Rica</w:t>
+                </w:r>
+                <w:r>
+                  <w:t xml:space="preserve">. Copyright: Archive of </w:t>
+                </w:r>
+                <w:proofErr w:type="spellStart"/>
+                <w:r>
+                  <w:t>Hern</w:t>
                 </w:r>
                 <w:r>
                   <w:rPr>
-                    <w:rStyle w:val="PlaceholderText"/>
+                    <w:rFonts w:ascii="Calibri" w:hAnsi="Calibri"/>
                   </w:rPr>
-                  <w:t xml:space="preserve"> of your article]</w:t>
+                  <w:t>á</w:t>
+                </w:r>
+                <w:r>
+                  <w:t>n</w:t>
+                </w:r>
+                <w:proofErr w:type="spellEnd"/>
+                <w:r>
+                  <w:t xml:space="preserve"> Jiménez.</w:t>
                 </w:r>
               </w:p>
+              <w:p>
+                <w:pPr>
+                  <w:rPr>
+                    <w:rStyle w:val="Heading1Char"/>
+                  </w:rPr>
+                </w:pPr>
+                <w:r>
+                  <w:t>A further</w:t>
+                </w:r>
+                <w:r>
+                  <w:t xml:space="preserve"> aspect of Jiménez-Fonseca’s valuable contribution to Costa Rican architecture is </w:t>
+                </w:r>
+                <w:r>
+                  <w:t>his</w:t>
+                </w:r>
+                <w:r>
+                  <w:t xml:space="preserve"> long-standing effort to </w:t>
+                </w:r>
+                <w:r>
+                  <w:t>enhance</w:t>
+                </w:r>
+                <w:r>
+                  <w:t xml:space="preserve"> its academic culture. In 1975</w:t>
+                </w:r>
+                <w:r>
+                  <w:t>,</w:t>
+                </w:r>
+                <w:r>
+                  <w:t xml:space="preserve"> he became part of the first School of Architecture at the U</w:t>
+                </w:r>
+                <w:r>
+                  <w:t>niversity of Costa Rica,</w:t>
+                </w:r>
+                <w:r>
+                  <w:t xml:space="preserve"> </w:t>
+                </w:r>
+                <w:r>
+                  <w:t>holding the post of</w:t>
+                </w:r>
+                <w:r>
+                  <w:t xml:space="preserve"> professor </w:t>
+                </w:r>
+                <w:r>
+                  <w:t>from</w:t>
+                </w:r>
+                <w:r>
+                  <w:t xml:space="preserve"> 1997 </w:t>
+                </w:r>
+                <w:r>
+                  <w:t>until his</w:t>
+                </w:r>
+                <w:r>
+                  <w:t xml:space="preserve"> retire</w:t>
+                </w:r>
+                <w:r>
+                  <w:t>ment</w:t>
+                </w:r>
+                <w:r>
+                  <w:t xml:space="preserve"> in 2005. </w:t>
+                </w:r>
+                <w:r>
+                  <w:t>His teaching focused</w:t>
+                </w:r>
+                <w:r>
+                  <w:t xml:space="preserve"> </w:t>
+                </w:r>
+                <w:r>
+                  <w:t>on</w:t>
+                </w:r>
+                <w:r>
+                  <w:t xml:space="preserve"> the language of section, plan</w:t>
+                </w:r>
+                <w:r>
+                  <w:t>,</w:t>
+                </w:r>
+                <w:r>
+                  <w:t xml:space="preserve"> and fa</w:t>
+                </w:r>
+                <w:r>
+                  <w:t>c</w:t>
+                </w:r>
+                <w:r>
+                  <w:t xml:space="preserve">ade as a means </w:t>
+                </w:r>
+                <w:r>
+                  <w:t>of</w:t>
+                </w:r>
+                <w:r>
+                  <w:t xml:space="preserve"> </w:t>
+                </w:r>
+                <w:r>
+                  <w:t xml:space="preserve">structure and volume </w:t>
+                </w:r>
+                <w:r>
+                  <w:t xml:space="preserve">design. He </w:t>
+                </w:r>
+                <w:r>
+                  <w:t xml:space="preserve">was also particularly attentive </w:t>
+                </w:r>
+                <w:r>
+                  <w:t xml:space="preserve">to a certain </w:t>
+                </w:r>
+                <w:r>
+                  <w:t>‘truth-to-materials’ ethos</w:t>
+                </w:r>
+                <w:r>
+                  <w:t xml:space="preserve"> </w:t>
+                </w:r>
+                <w:r>
+                  <w:t>(his architecture is chiefly composed of exposed concrete and brick)</w:t>
+                </w:r>
+                <w:r>
+                  <w:t>,</w:t>
+                </w:r>
+                <w:r>
+                  <w:t xml:space="preserve"> </w:t>
+                </w:r>
+                <w:r>
+                  <w:t xml:space="preserve">and </w:t>
+                </w:r>
+                <w:r>
+                  <w:t>to the</w:t>
+                </w:r>
+                <w:r>
+                  <w:t xml:space="preserve"> organis</w:t>
+                </w:r>
+                <w:r>
+                  <w:t>ation of</w:t>
+                </w:r>
+                <w:r>
+                  <w:t xml:space="preserve"> spatial qualities in terms of firmness, robustness, and stability. </w:t>
+                </w:r>
+                <w:r>
+                  <w:br/>
+                </w:r>
+                <w:r>
+                  <w:br/>
+                </w:r>
+                <w:r>
+                  <w:rPr>
+                    <w:rStyle w:val="Heading1Char"/>
+                  </w:rPr>
+                  <w:t>List of Works:</w:t>
+                </w:r>
+              </w:p>
+              <w:p/>
+              <w:p>
+                <w:r>
+                  <w:t xml:space="preserve">Bank Agency, </w:t>
+                </w:r>
+                <w:proofErr w:type="spellStart"/>
+                <w:r>
+                  <w:t>Puriscal</w:t>
+                </w:r>
+                <w:proofErr w:type="spellEnd"/>
+                <w:r>
+                  <w:t>, Costa Rica</w:t>
+                </w:r>
+                <w:r>
+                  <w:t xml:space="preserve"> (</w:t>
+                </w:r>
+                <w:r>
+                  <w:t>1973</w:t>
+                </w:r>
+                <w:r>
+                  <w:t>)</w:t>
+                </w:r>
+              </w:p>
+              <w:p/>
+              <w:p>
+                <w:r>
+                  <w:t>Costa Rican Association of Engineers and Architects</w:t>
+                </w:r>
+                <w:r>
+                  <w:t>, San José, Costa Rica</w:t>
+                </w:r>
+                <w:r>
+                  <w:t xml:space="preserve"> </w:t>
+                </w:r>
+                <w:r>
+                  <w:t>(1976)</w:t>
+                </w:r>
+              </w:p>
+              <w:p/>
+              <w:p>
+                <w:r>
+                  <w:t>Apartment Block, San José, Costa Rica</w:t>
+                </w:r>
+                <w:r>
+                  <w:t xml:space="preserve"> </w:t>
+                </w:r>
+                <w:r>
+                  <w:t>(</w:t>
+                </w:r>
+                <w:r>
+                  <w:t>1980</w:t>
+                </w:r>
+                <w:r>
+                  <w:t>)</w:t>
+                </w:r>
+              </w:p>
+              <w:p/>
+              <w:p>
+                <w:r>
+                  <w:t xml:space="preserve">Fire Station, </w:t>
+                </w:r>
+                <w:proofErr w:type="spellStart"/>
+                <w:r>
+                  <w:t>Puriscal</w:t>
+                </w:r>
+                <w:proofErr w:type="spellEnd"/>
+                <w:r>
+                  <w:t>, Costa Rica</w:t>
+                </w:r>
+                <w:r>
+                  <w:t xml:space="preserve"> (</w:t>
+                </w:r>
+                <w:r>
+                  <w:t>1982</w:t>
+                </w:r>
+                <w:r>
+                  <w:t>)</w:t>
+                </w:r>
+              </w:p>
+              <w:p/>
+              <w:p>
+                <w:r>
+                  <w:t>Bank Agency, Alajuela, Costa Rica</w:t>
+                </w:r>
+                <w:r>
+                  <w:t xml:space="preserve"> (1985)</w:t>
+                </w:r>
+              </w:p>
+              <w:p/>
+              <w:p>
+                <w:r>
+                  <w:t xml:space="preserve">National </w:t>
+                </w:r>
+                <w:proofErr w:type="spellStart"/>
+                <w:r>
+                  <w:t>Center</w:t>
+                </w:r>
+                <w:proofErr w:type="spellEnd"/>
+                <w:r>
+                  <w:t xml:space="preserve"> o</w:t>
+                </w:r>
+                <w:r>
+                  <w:t>f Culture, San José, Costa Rica (</w:t>
+                </w:r>
+                <w:r>
+                  <w:t>1994</w:t>
+                </w:r>
+                <w:r>
+                  <w:t>)</w:t>
+                </w:r>
+              </w:p>
+              <w:p/>
+              <w:p>
+                <w:r>
+                  <w:t>Catholic Church,</w:t>
+                </w:r>
+                <w:r>
+                  <w:t xml:space="preserve"> </w:t>
+                </w:r>
+                <w:proofErr w:type="spellStart"/>
+                <w:r>
+                  <w:t>Turrialba</w:t>
+                </w:r>
+                <w:proofErr w:type="spellEnd"/>
+                <w:r>
+                  <w:t>, Costa Rica</w:t>
+                </w:r>
+                <w:r>
+                  <w:t xml:space="preserve"> (</w:t>
+                </w:r>
+                <w:r>
+                  <w:t>1999</w:t>
+                </w:r>
+                <w:r>
+                  <w:t>)</w:t>
+                </w:r>
+              </w:p>
+              <w:p/>
+              <w:p>
+                <w:pPr>
+                  <w:keepNext/>
+                </w:pPr>
+                <w:r>
+                  <w:t xml:space="preserve">File: </w:t>
+                </w:r>
+                <w:r>
+                  <w:t>Fire_Station_in_Puriscal_front_view_1982.jpg</w:t>
+                </w:r>
+              </w:p>
+              <w:p>
+                <w:pPr>
+                  <w:pStyle w:val="Caption"/>
+                </w:pPr>
+                <w:r>
+                  <w:t xml:space="preserve">Figure </w:t>
+                </w:r>
+                <w:fldSimple w:instr=" SEQ Figure \* ARABIC ">
+                  <w:r>
+                    <w:rPr>
+                      <w:noProof/>
+                    </w:rPr>
+                    <w:t>5</w:t>
+                  </w:r>
+                </w:fldSimple>
+                <w:r>
+                  <w:t xml:space="preserve">: Fire Station in </w:t>
+                </w:r>
+                <w:proofErr w:type="spellStart"/>
+                <w:r>
+                  <w:t>Puriscal</w:t>
+                </w:r>
+                <w:proofErr w:type="spellEnd"/>
+                <w:r>
+                  <w:t>, Costa Rica (1982). Front view. Copyright: Archive of</w:t>
+                </w:r>
+                <w:r>
+                  <w:t xml:space="preserve"> </w:t>
+                </w:r>
+                <w:proofErr w:type="spellStart"/>
+                <w:r>
+                  <w:t>Hern</w:t>
+                </w:r>
+                <w:r>
+                  <w:rPr>
+                    <w:rFonts w:ascii="Calibri" w:hAnsi="Calibri"/>
+                  </w:rPr>
+                  <w:t>á</w:t>
+                </w:r>
+                <w:r>
+                  <w:t>n</w:t>
+                </w:r>
+                <w:proofErr w:type="spellEnd"/>
+                <w:r>
+                  <w:t xml:space="preserve"> Jiménez</w:t>
+                </w:r>
+                <w:r>
+                  <w:t>.</w:t>
+                </w:r>
+              </w:p>
+              <w:p>
+                <w:pPr>
+                  <w:keepNext/>
+                </w:pPr>
+                <w:r>
+                  <w:t xml:space="preserve">File: </w:t>
+                </w:r>
+                <w:r>
+                  <w:t>Fire_Station_in_Puriscal_interior_view_1982.jpg</w:t>
+                </w:r>
+              </w:p>
+              <w:p>
+                <w:pPr>
+                  <w:pStyle w:val="Caption"/>
+                </w:pPr>
+                <w:r>
+                  <w:t xml:space="preserve">Figure </w:t>
+                </w:r>
+                <w:fldSimple w:instr=" SEQ Figure \* ARABIC ">
+                  <w:r>
+                    <w:rPr>
+                      <w:noProof/>
+                    </w:rPr>
+                    <w:t>6</w:t>
+                  </w:r>
+                </w:fldSimple>
+                <w:r>
+                  <w:t xml:space="preserve">: Fire Station in </w:t>
+                </w:r>
+                <w:proofErr w:type="spellStart"/>
+                <w:r>
+                  <w:t>Puriscal</w:t>
+                </w:r>
+                <w:proofErr w:type="spellEnd"/>
+                <w:r>
+                  <w:t xml:space="preserve">, Costa Rica (1982). Interior view. Copyright: Archive of </w:t>
+                </w:r>
+                <w:proofErr w:type="spellStart"/>
+                <w:r>
+                  <w:t>Hernán</w:t>
+                </w:r>
+                <w:proofErr w:type="spellEnd"/>
+                <w:r>
+                  <w:t xml:space="preserve"> Jiménez</w:t>
+                </w:r>
+                <w:r>
+                  <w:t>.</w:t>
+                </w:r>
+              </w:p>
+              <w:p/>
             </w:tc>
           </w:sdtContent>
         </w:sdt>
@@ -519,12 +1169,14 @@
               <w:rPr>
                 <w:u w:val="single"/>
               </w:rPr>
+              <w:lastRenderedPageBreak/>
               <w:t>Further reading</w:t>
             </w:r>
             <w:r>
               <w:t>:</w:t>
             </w:r>
           </w:p>
+          <w:p/>
           <w:sdt>
             <w:sdtPr>
               <w:alias w:val="Further reading"/>
@@ -533,30 +1185,107 @@
               <w:placeholder>
                 <w:docPart w:val="B1E44D1AC40C7A419BBCECF9463BB982"/>
               </w:placeholder>
-              <w:showingPlcHdr/>
             </w:sdtPr>
-            <w:sdtEndPr/>
             <w:sdtContent>
               <w:p>
-                <w:r>
-                  <w:rPr>
-                    <w:rStyle w:val="PlaceholderText"/>
-                  </w:rPr>
-                  <w:t>[</w:t>
-                </w:r>
-                <w:r>
-                  <w:rPr>
-                    <w:rStyle w:val="PlaceholderText"/>
-                  </w:rPr>
-                  <w:t>Enter citations for further reading</w:t>
-                </w:r>
-                <w:r>
-                  <w:rPr>
-                    <w:rStyle w:val="PlaceholderText"/>
-                  </w:rPr>
-                  <w:t xml:space="preserve"> here]</w:t>
-                </w:r>
+                <w:sdt>
+                  <w:sdtPr>
+                    <w:id w:val="1255631091"/>
+                    <w:citation/>
+                  </w:sdtPr>
+                  <w:sdtContent>
+                    <w:r>
+                      <w:fldChar w:fldCharType="begin"/>
+                    </w:r>
+                    <w:r>
+                      <w:rPr>
+                        <w:lang w:val="en-US"/>
+                      </w:rPr>
+                      <w:instrText xml:space="preserve"> CITATION Fon98 \l 1033 </w:instrText>
+                    </w:r>
+                    <w:r>
+                      <w:fldChar w:fldCharType="separate"/>
+                    </w:r>
+                    <w:r>
+                      <w:rPr>
+                        <w:noProof/>
+                        <w:lang w:val="en-US"/>
+                      </w:rPr>
+                      <w:t xml:space="preserve"> (Fonseca and Garnier)</w:t>
+                    </w:r>
+                    <w:r>
+                      <w:fldChar w:fldCharType="end"/>
+                    </w:r>
+                  </w:sdtContent>
+                </w:sdt>
               </w:p>
+              <w:p/>
+              <w:p>
+                <w:sdt>
+                  <w:sdtPr>
+                    <w:id w:val="1269894237"/>
+                    <w:citation/>
+                  </w:sdtPr>
+                  <w:sdtContent>
+                    <w:r>
+                      <w:fldChar w:fldCharType="begin"/>
+                    </w:r>
+                    <w:r>
+                      <w:rPr>
+                        <w:lang w:val="en-US"/>
+                      </w:rPr>
+                      <w:instrText xml:space="preserve">CITATION Jim11 \l 1033 </w:instrText>
+                    </w:r>
+                    <w:r>
+                      <w:fldChar w:fldCharType="separate"/>
+                    </w:r>
+                    <w:r>
+                      <w:rPr>
+                        <w:noProof/>
+                        <w:lang w:val="en-US"/>
+                      </w:rPr>
+                      <w:t>(Jiménez-Fonseca)</w:t>
+                    </w:r>
+                    <w:r>
+                      <w:fldChar w:fldCharType="end"/>
+                    </w:r>
+                  </w:sdtContent>
+                </w:sdt>
+              </w:p>
+              <w:p/>
+              <w:p>
+                <w:sdt>
+                  <w:sdtPr>
+                    <w:id w:val="-1790736030"/>
+                    <w:citation/>
+                  </w:sdtPr>
+                  <w:sdtContent>
+                    <w:r>
+                      <w:fldChar w:fldCharType="begin"/>
+                    </w:r>
+                    <w:r>
+                      <w:rPr>
+                        <w:lang w:val="en-US"/>
+                      </w:rPr>
+                      <w:instrText xml:space="preserve"> CITATION San10 \l 1033 </w:instrText>
+                    </w:r>
+                    <w:r>
+                      <w:fldChar w:fldCharType="separate"/>
+                    </w:r>
+                    <w:r>
+                      <w:rPr>
+                        <w:noProof/>
+                        <w:lang w:val="en-US"/>
+                      </w:rPr>
+                      <w:t>(Sanou)</w:t>
+                    </w:r>
+                    <w:r>
+                      <w:fldChar w:fldCharType="end"/>
+                    </w:r>
+                  </w:sdtContent>
+                </w:sdt>
+              </w:p>
+              <w:p/>
             </w:sdtContent>
           </w:sdt>
         </w:tc>
@@ -564,7 +1293,7 @@
     </w:tbl>
     <w:p/>
     <w:sectPr>
-      <w:headerReference w:type="default" r:id="rId8"/>
+      <w:headerReference w:type="default" r:id="rId9"/>
       <w:pgSz w:w="11906" w:h="16838"/>
       <w:pgMar w:top="1440" w:right="1440" w:bottom="1440" w:left="1440" w:header="708" w:footer="708" w:gutter="0"/>
       <w:cols w:space="708"/>
@@ -1054,6 +1783,7 @@
     <w:lsdException w:name="Title" w:uiPriority="10" w:qFormat="1"/>
     <w:lsdException w:name="Default Paragraph Font" w:uiPriority="1" w:unhideWhenUsed="1"/>
     <w:lsdException w:name="Subtitle" w:uiPriority="11" w:qFormat="1"/>
+    <w:lsdException w:name="Hyperlink" w:uiPriority="0"/>
     <w:lsdException w:name="Strong" w:uiPriority="22" w:qFormat="1"/>
     <w:lsdException w:name="Emphasis" w:uiPriority="20" w:qFormat="1"/>
     <w:lsdException w:name="HTML Top of Form" w:unhideWhenUsed="1"/>
@@ -1298,7 +2028,6 @@
   <w:style w:type="character" w:default="1" w:styleId="DefaultParagraphFont">
     <w:name w:val="Default Paragraph Font"/>
     <w:uiPriority w:val="1"/>
-    <w:semiHidden/>
     <w:unhideWhenUsed/>
   </w:style>
   <w:style w:type="table" w:default="1" w:styleId="TableNormal">
@@ -1549,6 +2278,33 @@
       <w:rFonts w:ascii="Lucida Grande" w:hAnsi="Lucida Grande" w:cs="Lucida Grande"/>
       <w:sz w:val="18"/>
       <w:szCs w:val="18"/>
+    </w:rPr>
+  </w:style>
+  <w:style w:type="paragraph" w:styleId="Caption">
+    <w:name w:val="caption"/>
+    <w:basedOn w:val="Normal"/>
+    <w:next w:val="Normal"/>
+    <w:uiPriority w:val="35"/>
+    <w:semiHidden/>
+    <w:qFormat/>
+    <w:rsid w:val="0027766C"/>
+    <w:pPr>
+      <w:spacing w:after="200" w:line="240" w:lineRule="auto"/>
+    </w:pPr>
+    <w:rPr>
+      <w:b/>
+      <w:bCs/>
+      <w:color w:val="5B9BD5" w:themeColor="accent1"/>
+      <w:sz w:val="18"/>
+      <w:szCs w:val="18"/>
+    </w:rPr>
+  </w:style>
+  <w:style w:type="character" w:styleId="Hyperlink">
+    <w:name w:val="Hyperlink"/>
+    <w:rsid w:val="0027766C"/>
+    <w:rPr>
+      <w:color w:val="0000FF"/>
+      <w:u w:val="single"/>
     </w:rPr>
   </w:style>
 </w:styles>
@@ -1603,6 +2359,7 @@
     <w:lsdException w:name="Title" w:uiPriority="10" w:qFormat="1"/>
     <w:lsdException w:name="Default Paragraph Font" w:uiPriority="1" w:unhideWhenUsed="1"/>
     <w:lsdException w:name="Subtitle" w:uiPriority="11" w:qFormat="1"/>
+    <w:lsdException w:name="Hyperlink" w:uiPriority="0"/>
     <w:lsdException w:name="Strong" w:uiPriority="22" w:qFormat="1"/>
     <w:lsdException w:name="Emphasis" w:uiPriority="20" w:qFormat="1"/>
     <w:lsdException w:name="HTML Top of Form" w:unhideWhenUsed="1"/>
@@ -1847,7 +2604,6 @@
   <w:style w:type="character" w:default="1" w:styleId="DefaultParagraphFont">
     <w:name w:val="Default Paragraph Font"/>
     <w:uiPriority w:val="1"/>
-    <w:semiHidden/>
     <w:unhideWhenUsed/>
   </w:style>
   <w:style w:type="table" w:default="1" w:styleId="TableNormal">
@@ -2098,6 +2854,33 @@
       <w:rFonts w:ascii="Lucida Grande" w:hAnsi="Lucida Grande" w:cs="Lucida Grande"/>
       <w:sz w:val="18"/>
       <w:szCs w:val="18"/>
+    </w:rPr>
+  </w:style>
+  <w:style w:type="paragraph" w:styleId="Caption">
+    <w:name w:val="caption"/>
+    <w:basedOn w:val="Normal"/>
+    <w:next w:val="Normal"/>
+    <w:uiPriority w:val="35"/>
+    <w:semiHidden/>
+    <w:qFormat/>
+    <w:rsid w:val="0027766C"/>
+    <w:pPr>
+      <w:spacing w:after="200" w:line="240" w:lineRule="auto"/>
+    </w:pPr>
+    <w:rPr>
+      <w:b/>
+      <w:bCs/>
+      <w:color w:val="5B9BD5" w:themeColor="accent1"/>
+      <w:sz w:val="18"/>
+      <w:szCs w:val="18"/>
+    </w:rPr>
+  </w:style>
+  <w:style w:type="character" w:styleId="Hyperlink">
+    <w:name w:val="Hyperlink"/>
+    <w:rsid w:val="0027766C"/>
+    <w:rPr>
+      <w:color w:val="0000FF"/>
+      <w:u w:val="single"/>
     </w:rPr>
   </w:style>
 </w:styles>
@@ -2512,7 +3295,7 @@
     <w:sig w:usb0="E10002FF" w:usb1="4000ACFF" w:usb2="00000009" w:usb3="00000000" w:csb0="0000019F" w:csb1="00000000"/>
   </w:font>
   <w:font w:name="Calibri Light">
-    <w:altName w:val="Consolas"/>
+    <w:panose1 w:val="020F0302020204030204"/>
     <w:charset w:val="00"/>
     <w:family w:val="auto"/>
     <w:pitch w:val="variable"/>
@@ -2566,6 +3349,10 @@
     <w:compatSetting w:name="enableOpenTypeFeatures" w:uri="http://schemas.microsoft.com/office/word" w:val="1"/>
     <w:compatSetting w:name="doNotFlipMirrorIndents" w:uri="http://schemas.microsoft.com/office/word" w:val="1"/>
   </w:compat>
+  <w:rsids>
+    <w:rsidRoot w:val="002B3DAD"/>
+    <w:rsid w:val="002B3DAD"/>
+  </w:rsids>
   <m:mathPr>
     <m:mathFont m:val="Cambria Math"/>
     <m:brkBin m:val="before"/>
@@ -3306,8 +4093,88 @@
   <a:extraClrSchemeLst/>
   <a:extLst>
     <a:ext uri="{05A4C25C-085E-4340-85A3-A5531E510DB2}">
-      <thm15:themeFamily xmlns:thm15="http://schemas.microsoft.com/office/thememl/2012/main" xmlns="" name="Office Theme" id="{62F939B6-93AF-4DB8-9C6B-D6C7DFDC589F}" vid="{4A3C46E8-61CC-4603-A589-7422A47A8E4A}"/>
+      <thm15:themeFamily xmlns="" xmlns:thm15="http://schemas.microsoft.com/office/thememl/2012/main" name="Office Theme" id="{62F939B6-93AF-4DB8-9C6B-D6C7DFDC589F}" vid="{4A3C46E8-61CC-4603-A589-7422A47A8E4A}"/>
     </a:ext>
   </a:extLst>
 </a:theme>
+</file>
+
+<file path=customXml/item1.xml><?xml version="1.0" encoding="utf-8"?>
+<b:Sources xmlns:b="http://schemas.openxmlformats.org/officeDocument/2006/bibliography" xmlns="http://schemas.openxmlformats.org/officeDocument/2006/bibliography" SelectedStyle="/MLA.XSL" StyleName="MLA">
+  <b:Source>
+    <b:Tag>Fon98</b:Tag>
+    <b:SourceType>Book</b:SourceType>
+    <b:Guid>{DBEB6BF2-6468-2A40-8CCA-909B0027A8B9}</b:Guid>
+    <b:Author>
+      <b:Author>
+        <b:NameList>
+          <b:Person>
+            <b:Last>Fonseca</b:Last>
+            <b:First>Elizabeth</b:First>
+          </b:Person>
+          <b:Person>
+            <b:Last>Garnier</b:Last>
+            <b:First>José</b:First>
+            <b:Middle>Enrique</b:Middle>
+          </b:Person>
+        </b:NameList>
+      </b:Author>
+    </b:Author>
+    <b:Title>Historia de la Arquitectura en Costa Rica</b:Title>
+    <b:City>San José</b:City>
+    <b:Publisher>Fundación Museos del Banco Central de Costa Rica</b:Publisher>
+    <b:Year>1998</b:Year>
+    <b:RefOrder>1</b:RefOrder>
+  </b:Source>
+  <b:Source>
+    <b:Tag>San10</b:Tag>
+    <b:SourceType>Book</b:SourceType>
+    <b:Guid>{603382F9-1168-834C-A6FE-9E0495ECE989}</b:Guid>
+    <b:Author>
+      <b:Author>
+        <b:NameList>
+          <b:Person>
+            <b:Last>Sanou</b:Last>
+            <b:First>Ofelia</b:First>
+          </b:Person>
+        </b:NameList>
+      </b:Author>
+    </b:Author>
+    <b:Title>Costa Rica: An Architectural and Landscape Guide </b:Title>
+    <b:City>San José and Sevilla</b:City>
+    <b:Publisher>Junta de Andalucía, Consejería de Obras Públicas y Vivienda, Colegio Federado de Ingenieros y Arquitectos de Costa Rica</b:Publisher>
+    <b:Year>2010</b:Year>
+    <b:RefOrder>3</b:RefOrder>
+  </b:Source>
+  <b:Source>
+    <b:Tag>Jim11</b:Tag>
+    <b:SourceType>JournalArticle</b:SourceType>
+    <b:Guid>{16A56A62-F275-D74E-BAA3-077C9760808A}</b:Guid>
+    <b:Author>
+      <b:Author>
+        <b:NameList>
+          <b:Person>
+            <b:Last>Jiménez-Fonseca</b:Last>
+            <b:First>Hernán</b:First>
+          </b:Person>
+        </b:NameList>
+      </b:Author>
+    </b:Author>
+    <b:Title>Edificio del Colegio Federado de Ingenieros y de Arquitectos</b:Title>
+    <b:Publisher>Universidad de Costa Rica</b:Publisher>
+    <b:Year>2011</b:Year>
+    <b:Volume>1</b:Volume>
+    <b:JournalName>RevistArquis</b:JournalName>
+    <b:Issue>1</b:Issue>
+    <b:RefOrder>2</b:RefOrder>
+  </b:Source>
+</b:Sources>
+</file>
+
+<file path=customXml/itemProps1.xml><?xml version="1.0" encoding="utf-8"?>
+<ds:datastoreItem xmlns:ds="http://schemas.openxmlformats.org/officeDocument/2006/customXml" ds:itemID="{F7E1B25A-C956-6548-9E19-7AA358F6AE1D}">
+  <ds:schemaRefs>
+    <ds:schemaRef ds:uri="http://schemas.openxmlformats.org/officeDocument/2006/bibliography"/>
+  </ds:schemaRefs>
+</ds:datastoreItem>
 </file>